--- a/handouts-de/handout-05-kapitel-2-programmfluss.docx
+++ b/handouts-de/handout-05-kapitel-2-programmfluss.docx
@@ -2307,7 +2307,6 @@
                           <w:spacing w:before="0" w:beforeAutospacing="0" w:after="0" w:afterAutospacing="0"/>
                           <w:jc w:val="center"/>
                         </w:pPr>
-                        <w:proofErr w:type="spellStart"/>
                         <w:r>
                           <w:rPr>
                             <w:rFonts w:asciiTheme="minorHAnsi" w:hAnsi="Calibri"/>
@@ -2316,18 +2315,7 @@
                             <w:sz w:val="22"/>
                             <w:szCs w:val="22"/>
                           </w:rPr>
-                          <w:t>act</w:t>
-                        </w:r>
-                        <w:proofErr w:type="spellEnd"/>
-                        <w:r>
-                          <w:rPr>
-                            <w:rFonts w:asciiTheme="minorHAnsi" w:hAnsi="Calibri"/>
-                            <w:color w:val="000000"/>
-                            <w:kern w:val="24"/>
-                            <w:sz w:val="22"/>
-                            <w:szCs w:val="22"/>
-                          </w:rPr>
-                          <w:t>()-Start</w:t>
+                          <w:t>act()-Start</w:t>
                         </w:r>
                       </w:p>
                     </w:txbxContent>
@@ -2353,7 +2341,6 @@
                           <w:spacing w:before="0" w:beforeAutospacing="0" w:after="0" w:afterAutospacing="0"/>
                           <w:jc w:val="center"/>
                         </w:pPr>
-                        <w:proofErr w:type="spellStart"/>
                         <w:r>
                           <w:rPr>
                             <w:rFonts w:asciiTheme="minorHAnsi" w:hAnsi="Calibri"/>
@@ -2362,18 +2349,7 @@
                             <w:sz w:val="22"/>
                             <w:szCs w:val="22"/>
                           </w:rPr>
-                          <w:t>treeFront</w:t>
-                        </w:r>
-                        <w:proofErr w:type="spellEnd"/>
-                        <w:r>
-                          <w:rPr>
-                            <w:rFonts w:asciiTheme="minorHAnsi" w:hAnsi="Calibri"/>
-                            <w:color w:val="FF0000"/>
-                            <w:kern w:val="24"/>
-                            <w:sz w:val="22"/>
-                            <w:szCs w:val="22"/>
-                          </w:rPr>
-                          <w:t>()</w:t>
+                          <w:t>treeFront()</w:t>
                         </w:r>
                       </w:p>
                     </w:txbxContent>
@@ -2391,7 +2367,6 @@
                           <w:pStyle w:val="StandardWeb"/>
                           <w:spacing w:before="0" w:beforeAutospacing="0" w:after="0" w:afterAutospacing="0"/>
                         </w:pPr>
-                        <w:proofErr w:type="spellStart"/>
                         <w:r>
                           <w:rPr>
                             <w:rFonts w:ascii="Calibri" w:hAnsi="Calibri"/>
@@ -2402,7 +2377,6 @@
                           </w:rPr>
                           <w:t>no</w:t>
                         </w:r>
-                        <w:proofErr w:type="spellEnd"/>
                       </w:p>
                     </w:txbxContent>
                   </v:textbox>
@@ -2424,7 +2398,6 @@
                           <w:spacing w:before="0" w:beforeAutospacing="0" w:after="0" w:afterAutospacing="0"/>
                           <w:jc w:val="center"/>
                         </w:pPr>
-                        <w:proofErr w:type="spellStart"/>
                         <w:r>
                           <w:rPr>
                             <w:rFonts w:asciiTheme="minorHAnsi" w:hAnsi="Calibri"/>
@@ -2433,18 +2406,7 @@
                             <w:sz w:val="22"/>
                             <w:szCs w:val="22"/>
                           </w:rPr>
-                          <w:t>goAroundTree</w:t>
-                        </w:r>
-                        <w:proofErr w:type="spellEnd"/>
-                        <w:r>
-                          <w:rPr>
-                            <w:rFonts w:asciiTheme="minorHAnsi" w:hAnsi="Calibri"/>
-                            <w:color w:val="FF0000"/>
-                            <w:kern w:val="24"/>
-                            <w:sz w:val="22"/>
-                            <w:szCs w:val="22"/>
-                          </w:rPr>
-                          <w:t>()</w:t>
+                          <w:t>goAroundTree()</w:t>
                         </w:r>
                       </w:p>
                     </w:txbxContent>
@@ -2459,7 +2421,6 @@
                           <w:spacing w:before="0" w:beforeAutospacing="0" w:after="0" w:afterAutospacing="0" w:line="288" w:lineRule="auto"/>
                           <w:jc w:val="center"/>
                         </w:pPr>
-                        <w:proofErr w:type="spellStart"/>
                         <w:r>
                           <w:rPr>
                             <w:rFonts w:asciiTheme="minorHAnsi" w:hAnsi="Calibri"/>
@@ -2468,18 +2429,7 @@
                             <w:sz w:val="22"/>
                             <w:szCs w:val="22"/>
                           </w:rPr>
-                          <w:t>move</w:t>
-                        </w:r>
-                        <w:proofErr w:type="spellEnd"/>
-                        <w:r>
-                          <w:rPr>
-                            <w:rFonts w:asciiTheme="minorHAnsi" w:hAnsi="Calibri"/>
-                            <w:color w:val="FF0000"/>
-                            <w:kern w:val="24"/>
-                            <w:sz w:val="22"/>
-                            <w:szCs w:val="22"/>
-                          </w:rPr>
-                          <w:t>()</w:t>
+                          <w:t>move()</w:t>
                         </w:r>
                       </w:p>
                     </w:txbxContent>
@@ -2496,7 +2446,6 @@
                           <w:pStyle w:val="StandardWeb"/>
                           <w:spacing w:before="0" w:beforeAutospacing="0" w:after="0" w:afterAutospacing="0" w:line="288" w:lineRule="auto"/>
                         </w:pPr>
-                        <w:proofErr w:type="spellStart"/>
                         <w:r>
                           <w:rPr>
                             <w:rFonts w:ascii="Calibri" w:hAnsi="Calibri"/>
@@ -2507,7 +2456,6 @@
                           </w:rPr>
                           <w:t>yes</w:t>
                         </w:r>
-                        <w:proofErr w:type="spellEnd"/>
                       </w:p>
                     </w:txbxContent>
                   </v:textbox>
@@ -2521,7 +2469,6 @@
                           <w:spacing w:before="0" w:beforeAutospacing="0" w:after="0" w:afterAutospacing="0" w:line="288" w:lineRule="auto"/>
                           <w:jc w:val="center"/>
                         </w:pPr>
-                        <w:proofErr w:type="spellStart"/>
                         <w:r>
                           <w:rPr>
                             <w:rFonts w:asciiTheme="minorHAnsi" w:hAnsi="Calibri"/>
@@ -2530,18 +2477,7 @@
                             <w:sz w:val="22"/>
                             <w:szCs w:val="22"/>
                           </w:rPr>
-                          <w:t>act</w:t>
-                        </w:r>
-                        <w:proofErr w:type="spellEnd"/>
-                        <w:r>
-                          <w:rPr>
-                            <w:rFonts w:asciiTheme="minorHAnsi" w:hAnsi="Calibri"/>
-                            <w:color w:val="000000"/>
-                            <w:kern w:val="24"/>
-                            <w:sz w:val="22"/>
-                            <w:szCs w:val="22"/>
-                          </w:rPr>
-                          <w:t>()-End</w:t>
+                          <w:t>act()-End</w:t>
                         </w:r>
                       </w:p>
                     </w:txbxContent>
@@ -2908,7 +2844,20 @@
         <w:t xml:space="preserve">finden Sie </w:t>
       </w:r>
       <w:r>
-        <w:t>nochmals die verfügbaren Methoden von Kara:</w:t>
+        <w:t>nochmals di</w:t>
+      </w:r>
+      <w:r>
+        <w:t xml:space="preserve">e verfügbaren Methoden von Kara. Rufen Sie am Schluss die Methode </w:t>
+      </w:r>
+      <w:r>
+        <w:rPr>
+          <w:rFonts w:ascii="Courier New" w:hAnsi="Courier New" w:cs="Courier New"/>
+          <w:b/>
+        </w:rPr>
+        <w:t>stop()</w:t>
+      </w:r>
+      <w:r>
+        <w:t xml:space="preserve"> auf, damit das Programm stoppt.</w:t>
       </w:r>
     </w:p>
     <w:p>
@@ -2927,7 +2876,7 @@
         </w:rPr>
         <w:drawing>
           <wp:inline distT="0" distB="0" distL="0" distR="0" wp14:anchorId="44A7B93F">
-            <wp:extent cx="4235859" cy="4419600"/>
+            <wp:extent cx="4403562" cy="4594577"/>
             <wp:effectExtent l="0" t="0" r="0" b="0"/>
             <wp:docPr id="41" name="Grafik 41"/>
             <wp:cNvGraphicFramePr>
@@ -2958,7 +2907,7 @@
                   <pic:spPr bwMode="auto">
                     <a:xfrm>
                       <a:off x="0" y="0"/>
-                      <a:ext cx="4235421" cy="4419143"/>
+                      <a:ext cx="4405734" cy="4596843"/>
                     </a:xfrm>
                     <a:prstGeom prst="rect">
                       <a:avLst/>
@@ -2972,7 +2921,6 @@
         </w:drawing>
       </w:r>
     </w:p>
-    <w:p/>
     <w:p>
       <w:pPr>
         <w:pStyle w:val="berschrift1"/>
@@ -3250,14 +3198,12 @@
                         <w:br/>
                         <w:t xml:space="preserve">wenn Bedingung </w:t>
                       </w:r>
-                      <w:proofErr w:type="spellStart"/>
                       <w:r>
                         <w:rPr>
                           <w:i/>
                         </w:rPr>
                         <w:t>true</w:t>
                       </w:r>
-                      <w:proofErr w:type="spellEnd"/>
                       <w:r>
                         <w:t xml:space="preserve"> ist.</w:t>
                       </w:r>
@@ -3433,14 +3379,12 @@
                         <w:br/>
                         <w:t xml:space="preserve">wenn Bedingung </w:t>
                       </w:r>
-                      <w:proofErr w:type="spellStart"/>
                       <w:r>
                         <w:rPr>
                           <w:i/>
                         </w:rPr>
                         <w:t>false</w:t>
                       </w:r>
-                      <w:proofErr w:type="spellEnd"/>
                       <w:r>
                         <w:t xml:space="preserve"> ist.</w:t>
                       </w:r>
@@ -3945,7 +3889,13 @@
         <w:t xml:space="preserve">Bedingte Anweisungen können auch ineinander verschachtelt sein. </w:t>
       </w:r>
       <w:r>
-        <w:t xml:space="preserve">Beschreiben Sie was beim Ausführen des Programms </w:t>
+        <w:t>Beschreiben Sie</w:t>
+      </w:r>
+      <w:r>
+        <w:t>,</w:t>
+      </w:r>
+      <w:r>
+        <w:t xml:space="preserve"> was beim Ausführen des Programms </w:t>
       </w:r>
       <w:r>
         <w:t>in</w:t>
@@ -3954,10 +3904,10 @@
         <w:t xml:space="preserve"> der </w:t>
       </w:r>
       <w:r>
-        <w:t>gegebenen Kara</w:t>
-      </w:r>
-      <w:r>
-        <w:t>-Wiese</w:t>
+        <w:t xml:space="preserve">gegebenen </w:t>
+      </w:r>
+      <w:r>
+        <w:t>Kara Welt</w:t>
       </w:r>
       <w:r>
         <w:t xml:space="preserve"> passiert. Zeichnen Sie ein entsprechendes Flussdiagramm.</w:t>
@@ -4312,7 +4262,13 @@
     </w:p>
     <w:p>
       <w:r>
-        <w:t xml:space="preserve">Nun können Sie die Übungen, welche Sie gezeichnet haben am Computer </w:t>
+        <w:t>Nun können Sie die Übungen, welche Sie gezeichnet haben</w:t>
+      </w:r>
+      <w:r>
+        <w:t>,</w:t>
+      </w:r>
+      <w:r>
+        <w:t xml:space="preserve"> am Computer </w:t>
       </w:r>
       <w:r>
         <w:t>umsetzen</w:t>
@@ -4321,13 +4277,13 @@
         <w:t>.</w:t>
       </w:r>
       <w:r>
-        <w:t xml:space="preserve"> Sie sollen wie folgt vorg</w:t>
-      </w:r>
-      <w:r>
-        <w:t>e</w:t>
-      </w:r>
-      <w:r>
-        <w:t xml:space="preserve">hen: </w:t>
+        <w:t xml:space="preserve"> Sie sollen wie folgt vo</w:t>
+      </w:r>
+      <w:r>
+        <w:t>r</w:t>
+      </w:r>
+      <w:r>
+        <w:t xml:space="preserve">gehen: </w:t>
       </w:r>
     </w:p>
     <w:p>
@@ -4357,7 +4313,7 @@
           <w:b/>
           <w:i/>
         </w:rPr>
-        <w:t>Szenario 09</w:t>
+        <w:t>scenario09…</w:t>
       </w:r>
       <w:r>
         <w:rPr>
@@ -4388,7 +4344,7 @@
         <w:t>MyKara</w:t>
       </w:r>
       <w:r>
-        <w:t xml:space="preserve"> Szenario ist die Methode </w:t>
+        <w:t xml:space="preserve"> ist die Methode </w:t>
       </w:r>
       <w:r>
         <w:rPr>
@@ -4466,7 +4422,7 @@
         <w:rPr>
           <w:b/>
         </w:rPr>
-        <w:t>Wiesen</w:t>
+        <w:t>Welten</w:t>
       </w:r>
       <w:r>
         <w:rPr>
@@ -4502,7 +4458,10 @@
         <w:t xml:space="preserve">Ihr Programm sollte </w:t>
       </w:r>
       <w:r>
-        <w:t xml:space="preserve">in jedem Szenario </w:t>
+        <w:t>in jeder Welt</w:t>
+      </w:r>
+      <w:r>
+        <w:t xml:space="preserve"> </w:t>
       </w:r>
       <w:r>
         <w:rPr>
@@ -4541,7 +4500,7 @@
           <w:b/>
           <w:i/>
         </w:rPr>
-        <w:t>Szenario 11</w:t>
+        <w:t>scenario11…</w:t>
       </w:r>
       <w:r>
         <w:t xml:space="preserve"> </w:t>
@@ -5348,7 +5307,7 @@
           <w:b/>
           <w:i/>
         </w:rPr>
-        <w:t>Szenario 12</w:t>
+        <w:t>scenario12…</w:t>
       </w:r>
       <w:r>
         <w:t>, s</w:t>
@@ -5363,7 +5322,13 @@
         <w:t>es</w:t>
       </w:r>
       <w:r>
-        <w:t xml:space="preserve"> mit allen drei Wiesen.</w:t>
+        <w:t xml:space="preserve"> mit allen drei </w:t>
+      </w:r>
+      <w:r>
+        <w:t>Welten</w:t>
+      </w:r>
+      <w:r>
+        <w:t>.</w:t>
       </w:r>
     </w:p>
     <w:p>
@@ -5467,7 +5432,7 @@
           <w:b/>
           <w:i/>
         </w:rPr>
-        <w:t>Szenario 13</w:t>
+        <w:t>scenario13…</w:t>
       </w:r>
       <w:r>
         <w:t xml:space="preserve"> und schreiben Sie das Programm dazu.</w:t>
@@ -5560,8 +5525,6 @@
       <w:r>
         <w:t xml:space="preserve"> machen</w:t>
       </w:r>
-      <w:bookmarkStart w:id="0" w:name="_GoBack"/>
-      <w:bookmarkEnd w:id="0"/>
       <w:r>
         <w:t>.</w:t>
       </w:r>
@@ -5578,7 +5541,7 @@
           <w:b/>
           <w:i/>
         </w:rPr>
-        <w:t>Szenario 14</w:t>
+        <w:t>scenario14…</w:t>
       </w:r>
       <w:r>
         <w:t>, schreiben Sie das Programm und testen Sie es</w:t>
@@ -5695,7 +5658,14 @@
           <w:b/>
           <w:i/>
         </w:rPr>
-        <w:t xml:space="preserve">Szenario 15 </w:t>
+        <w:t>scenario15…</w:t>
+      </w:r>
+      <w:r>
+        <w:rPr>
+          <w:b/>
+          <w:i/>
+        </w:rPr>
+        <w:t xml:space="preserve"> </w:t>
       </w:r>
       <w:r>
         <w:t xml:space="preserve">und </w:t>
@@ -5719,7 +5689,7 @@
         <w:t xml:space="preserve">drei </w:t>
       </w:r>
       <w:r>
-        <w:t>Wiesen</w:t>
+        <w:t>Welten</w:t>
       </w:r>
       <w:r>
         <w:t>!</w:t>
@@ -5841,13 +5811,13 @@
     </w:p>
     <w:p>
       <w:r>
-        <w:t xml:space="preserve">Kara spielt Pacman: Er steht auf dem ersten Kleeblatt einer langen Spur von Kleeblättern, die vor einem Baum endet. Er soll alle Kleeblätter </w:t>
-      </w:r>
-      <w:r>
-        <w:t xml:space="preserve">(bis auf das Letzte) </w:t>
-      </w:r>
-      <w:r>
-        <w:t>auffressen.</w:t>
+        <w:t>Kara spielt Pacman: Er steht auf dem ersten Kleeblatt einer langen Spur von Kleeblättern, die vor einem Baum endet. Er soll alle Kleeblätter auffressen</w:t>
+      </w:r>
+      <w:r>
+        <w:t xml:space="preserve"> und vor den Bäumen stoppen</w:t>
+      </w:r>
+      <w:r>
+        <w:t>.</w:t>
       </w:r>
     </w:p>
     <w:p>
@@ -6497,29 +6467,7 @@
                             <w:sz w:val="22"/>
                             <w:szCs w:val="22"/>
                           </w:rPr>
-                          <w:t xml:space="preserve">! </w:t>
-                        </w:r>
-                        <w:proofErr w:type="spellStart"/>
-                        <w:r>
-                          <w:rPr>
-                            <w:rFonts w:asciiTheme="minorHAnsi" w:hAnsi="Calibri"/>
-                            <w:color w:val="000000" w:themeColor="text1"/>
-                            <w:kern w:val="24"/>
-                            <w:sz w:val="22"/>
-                            <w:szCs w:val="22"/>
-                          </w:rPr>
-                          <w:t>treeFront</w:t>
-                        </w:r>
-                        <w:proofErr w:type="spellEnd"/>
-                        <w:r>
-                          <w:rPr>
-                            <w:rFonts w:asciiTheme="minorHAnsi" w:hAnsi="Calibri"/>
-                            <w:color w:val="000000" w:themeColor="text1"/>
-                            <w:kern w:val="24"/>
-                            <w:sz w:val="22"/>
-                            <w:szCs w:val="22"/>
-                          </w:rPr>
-                          <w:t>()</w:t>
+                          <w:t>! treeFront()</w:t>
                         </w:r>
                       </w:p>
                     </w:txbxContent>
@@ -6533,7 +6481,6 @@
                           <w:pStyle w:val="StandardWeb"/>
                           <w:spacing w:before="0" w:beforeAutospacing="0" w:after="0" w:afterAutospacing="0"/>
                         </w:pPr>
-                        <w:proofErr w:type="spellStart"/>
                         <w:r>
                           <w:rPr>
                             <w:rFonts w:ascii="Calibri" w:hAnsi="Calibri"/>
@@ -6544,7 +6491,6 @@
                           </w:rPr>
                           <w:t>no</w:t>
                         </w:r>
-                        <w:proofErr w:type="spellEnd"/>
                       </w:p>
                     </w:txbxContent>
                   </v:textbox>
@@ -6561,7 +6507,6 @@
                           <w:spacing w:before="0" w:beforeAutospacing="0" w:after="0" w:afterAutospacing="0"/>
                           <w:jc w:val="center"/>
                         </w:pPr>
-                        <w:proofErr w:type="spellStart"/>
                         <w:r>
                           <w:rPr>
                             <w:rFonts w:asciiTheme="minorHAnsi" w:hAnsi="Calibri"/>
@@ -6570,18 +6515,7 @@
                             <w:sz w:val="22"/>
                             <w:szCs w:val="22"/>
                           </w:rPr>
-                          <w:t>move</w:t>
-                        </w:r>
-                        <w:proofErr w:type="spellEnd"/>
-                        <w:r>
-                          <w:rPr>
-                            <w:rFonts w:asciiTheme="minorHAnsi" w:hAnsi="Calibri"/>
-                            <w:color w:val="000000" w:themeColor="text1"/>
-                            <w:kern w:val="24"/>
-                            <w:sz w:val="22"/>
-                            <w:szCs w:val="22"/>
-                          </w:rPr>
-                          <w:t>()</w:t>
+                          <w:t>move()</w:t>
                         </w:r>
                       </w:p>
                     </w:txbxContent>
@@ -6598,7 +6532,6 @@
                           <w:pStyle w:val="StandardWeb"/>
                           <w:spacing w:before="0" w:beforeAutospacing="0" w:after="0" w:afterAutospacing="0" w:line="288" w:lineRule="auto"/>
                         </w:pPr>
-                        <w:proofErr w:type="spellStart"/>
                         <w:r>
                           <w:rPr>
                             <w:rFonts w:ascii="Calibri" w:hAnsi="Calibri"/>
@@ -6609,7 +6542,6 @@
                           </w:rPr>
                           <w:t>yes</w:t>
                         </w:r>
-                        <w:proofErr w:type="spellEnd"/>
                       </w:p>
                     </w:txbxContent>
                   </v:textbox>
@@ -6626,7 +6558,6 @@
                             <w:sz w:val="22"/>
                           </w:rPr>
                         </w:pPr>
-                        <w:proofErr w:type="spellStart"/>
                         <w:r>
                           <w:rPr>
                             <w:rFonts w:asciiTheme="minorHAnsi" w:hAnsi="Calibri"/>
@@ -6637,7 +6568,6 @@
                           </w:rPr>
                           <w:t>Stop</w:t>
                         </w:r>
-                        <w:proofErr w:type="spellEnd"/>
                       </w:p>
                     </w:txbxContent>
                   </v:textbox>
@@ -6952,14 +6882,14 @@
         <w:tblLook w:val="04A0" w:firstRow="1" w:lastRow="0" w:firstColumn="1" w:lastColumn="0" w:noHBand="0" w:noVBand="1"/>
       </w:tblPr>
       <w:tblGrid>
-        <w:gridCol w:w="4644"/>
-        <w:gridCol w:w="4395"/>
-        <w:gridCol w:w="1023"/>
+        <w:gridCol w:w="4786"/>
+        <w:gridCol w:w="4350"/>
+        <w:gridCol w:w="926"/>
       </w:tblGrid>
       <w:tr>
         <w:tc>
           <w:tcPr>
-            <w:tcW w:w="4644" w:type="dxa"/>
+            <w:tcW w:w="4786" w:type="dxa"/>
             <w:shd w:val="clear" w:color="auto" w:fill="BFBFBF" w:themeFill="background1" w:themeFillShade="BF"/>
           </w:tcPr>
           <w:p>
@@ -6978,7 +6908,7 @@
         </w:tc>
         <w:tc>
           <w:tcPr>
-            <w:tcW w:w="4395" w:type="dxa"/>
+            <w:tcW w:w="4350" w:type="dxa"/>
             <w:shd w:val="clear" w:color="auto" w:fill="BFBFBF" w:themeFill="background1" w:themeFillShade="BF"/>
           </w:tcPr>
           <w:p>
@@ -6997,7 +6927,7 @@
         </w:tc>
         <w:tc>
           <w:tcPr>
-            <w:tcW w:w="1023" w:type="dxa"/>
+            <w:tcW w:w="926" w:type="dxa"/>
             <w:shd w:val="clear" w:color="auto" w:fill="BFBFBF" w:themeFill="background1" w:themeFillShade="BF"/>
           </w:tcPr>
           <w:p>
@@ -7018,7 +6948,7 @@
       <w:tr>
         <w:tc>
           <w:tcPr>
-            <w:tcW w:w="4644" w:type="dxa"/>
+            <w:tcW w:w="4786" w:type="dxa"/>
           </w:tcPr>
           <w:p>
             <w:pPr>
@@ -7099,7 +7029,7 @@
         </w:tc>
         <w:tc>
           <w:tcPr>
-            <w:tcW w:w="4395" w:type="dxa"/>
+            <w:tcW w:w="4350" w:type="dxa"/>
           </w:tcPr>
           <w:p>
             <w:pPr>
@@ -7112,7 +7042,7 @@
         </w:tc>
         <w:tc>
           <w:tcPr>
-            <w:tcW w:w="1023" w:type="dxa"/>
+            <w:tcW w:w="926" w:type="dxa"/>
           </w:tcPr>
           <w:p>
             <w:pPr>
@@ -7127,7 +7057,7 @@
       <w:tr>
         <w:tc>
           <w:tcPr>
-            <w:tcW w:w="4644" w:type="dxa"/>
+            <w:tcW w:w="4786" w:type="dxa"/>
           </w:tcPr>
           <w:p>
             <w:pPr>
@@ -7208,7 +7138,7 @@
         </w:tc>
         <w:tc>
           <w:tcPr>
-            <w:tcW w:w="4395" w:type="dxa"/>
+            <w:tcW w:w="4350" w:type="dxa"/>
           </w:tcPr>
           <w:p>
             <w:pPr>
@@ -7221,7 +7151,7 @@
         </w:tc>
         <w:tc>
           <w:tcPr>
-            <w:tcW w:w="1023" w:type="dxa"/>
+            <w:tcW w:w="926" w:type="dxa"/>
           </w:tcPr>
           <w:p>
             <w:pPr>
@@ -7236,7 +7166,7 @@
       <w:tr>
         <w:tc>
           <w:tcPr>
-            <w:tcW w:w="4644" w:type="dxa"/>
+            <w:tcW w:w="4786" w:type="dxa"/>
           </w:tcPr>
           <w:p>
             <w:pPr>
@@ -7317,7 +7247,7 @@
         </w:tc>
         <w:tc>
           <w:tcPr>
-            <w:tcW w:w="4395" w:type="dxa"/>
+            <w:tcW w:w="4350" w:type="dxa"/>
           </w:tcPr>
           <w:p>
             <w:pPr>
@@ -7330,7 +7260,7 @@
         </w:tc>
         <w:tc>
           <w:tcPr>
-            <w:tcW w:w="1023" w:type="dxa"/>
+            <w:tcW w:w="926" w:type="dxa"/>
           </w:tcPr>
           <w:p>
             <w:pPr>
@@ -7345,7 +7275,7 @@
       <w:tr>
         <w:tc>
           <w:tcPr>
-            <w:tcW w:w="4644" w:type="dxa"/>
+            <w:tcW w:w="4786" w:type="dxa"/>
           </w:tcPr>
           <w:p>
             <w:pPr>
@@ -7520,7 +7450,7 @@
         </w:tc>
         <w:tc>
           <w:tcPr>
-            <w:tcW w:w="4395" w:type="dxa"/>
+            <w:tcW w:w="4350" w:type="dxa"/>
           </w:tcPr>
           <w:p>
             <w:pPr>
@@ -7547,7 +7477,7 @@
         </w:tc>
         <w:tc>
           <w:tcPr>
-            <w:tcW w:w="1023" w:type="dxa"/>
+            <w:tcW w:w="926" w:type="dxa"/>
           </w:tcPr>
           <w:p>
             <w:pPr>
@@ -7562,7 +7492,7 @@
       <w:tr>
         <w:tc>
           <w:tcPr>
-            <w:tcW w:w="4644" w:type="dxa"/>
+            <w:tcW w:w="4786" w:type="dxa"/>
           </w:tcPr>
           <w:p>
             <w:pPr>
@@ -7722,7 +7652,7 @@
         </w:tc>
         <w:tc>
           <w:tcPr>
-            <w:tcW w:w="4395" w:type="dxa"/>
+            <w:tcW w:w="4350" w:type="dxa"/>
           </w:tcPr>
           <w:p>
             <w:pPr>
@@ -7784,7 +7714,7 @@
         </w:tc>
         <w:tc>
           <w:tcPr>
-            <w:tcW w:w="1023" w:type="dxa"/>
+            <w:tcW w:w="926" w:type="dxa"/>
           </w:tcPr>
           <w:p>
             <w:pPr>
@@ -8365,14 +8295,7 @@
           <w:b/>
           <w:i/>
         </w:rPr>
-        <w:t>Szenario 1</w:t>
-      </w:r>
-      <w:r>
-        <w:rPr>
-          <w:b/>
-          <w:i/>
-        </w:rPr>
-        <w:t>8</w:t>
+        <w:t>scenario18…</w:t>
       </w:r>
       <w:r>
         <w:rPr>
@@ -8878,6 +8801,9 @@
   <w:p>
     <w:pPr>
       <w:pStyle w:val="Fuzeile"/>
+      <w:rPr>
+        <w:lang w:val="en-US"/>
+      </w:rPr>
     </w:pPr>
     <w:r>
       <w:rPr>
@@ -8888,7 +8814,56 @@
         <w:szCs w:val="16"/>
         <w:lang w:val="en-US" w:eastAsia="de-DE"/>
       </w:rPr>
-      <w:t>Marco Jakob / GameGridKara v1.3</w:t>
+      <w:t>Mar</w:t>
+    </w:r>
+    <w:r>
+      <w:rPr>
+        <w:rFonts w:asciiTheme="majorHAnsi" w:eastAsiaTheme="majorEastAsia" w:hAnsiTheme="majorHAnsi" w:cstheme="majorBidi"/>
+        <w:i/>
+        <w:noProof/>
+        <w:sz w:val="16"/>
+        <w:szCs w:val="16"/>
+        <w:lang w:val="en-US" w:eastAsia="de-DE"/>
+      </w:rPr>
+      <w:t xml:space="preserve">co Jakob / </w:t>
+    </w:r>
+    <w:hyperlink r:id="rId1" w:history="1">
+      <w:r>
+        <w:rPr>
+          <w:rStyle w:val="Hyperlink"/>
+          <w:rFonts w:asciiTheme="majorHAnsi" w:eastAsiaTheme="majorEastAsia" w:hAnsiTheme="majorHAnsi" w:cstheme="majorBidi"/>
+          <w:i/>
+          <w:noProof/>
+          <w:sz w:val="16"/>
+          <w:szCs w:val="16"/>
+          <w:lang w:val="en-US" w:eastAsia="de-DE"/>
+        </w:rPr>
+        <w:t>http://edu.makery.ch</w:t>
+      </w:r>
+    </w:hyperlink>
+    <w:r>
+      <w:rPr>
+        <w:rFonts w:asciiTheme="majorHAnsi" w:eastAsiaTheme="majorEastAsia" w:hAnsiTheme="majorHAnsi" w:cstheme="majorBidi"/>
+        <w:i/>
+        <w:noProof/>
+        <w:sz w:val="16"/>
+        <w:szCs w:val="16"/>
+        <w:lang w:val="en-US" w:eastAsia="de-DE"/>
+      </w:rPr>
+      <w:t xml:space="preserve"> </w:t>
+    </w:r>
+    <w:bookmarkStart w:id="0" w:name="_GoBack"/>
+    <w:bookmarkEnd w:id="0"/>
+    <w:r>
+      <w:rPr>
+        <w:rFonts w:asciiTheme="majorHAnsi" w:eastAsiaTheme="majorEastAsia" w:hAnsiTheme="majorHAnsi" w:cstheme="majorBidi"/>
+        <w:i/>
+        <w:noProof/>
+        <w:sz w:val="16"/>
+        <w:szCs w:val="16"/>
+        <w:lang w:val="en-US" w:eastAsia="de-DE"/>
+      </w:rPr>
+      <w:t>/ GameGridKara v2.0</w:t>
     </w:r>
   </w:p>
 </w:ftr>
@@ -9085,7 +9060,7 @@
       <w:fldChar w:fldCharType="separate"/>
     </w:r>
     <w:r>
-      <w:t>5</w:t>
+      <w:t>1</w:t>
     </w:r>
     <w:r>
       <w:fldChar w:fldCharType="end"/>
@@ -15014,7 +14989,7 @@
 </file>
 
 <file path=customXml/itemProps2.xml><?xml version="1.0" encoding="utf-8"?>
-<ds:datastoreItem xmlns:ds="http://schemas.openxmlformats.org/officeDocument/2006/customXml" ds:itemID="{3A620CEF-1034-43A4-8606-B050D0B73944}">
+<ds:datastoreItem xmlns:ds="http://schemas.openxmlformats.org/officeDocument/2006/customXml" ds:itemID="{7AE6BC43-47D7-4D4C-9914-558B5CDA1A85}">
   <ds:schemaRefs>
     <ds:schemaRef ds:uri="http://schemas.openxmlformats.org/officeDocument/2006/bibliography"/>
   </ds:schemaRefs>

--- a/handouts-de/handout-05-kapitel-2-programmfluss.docx
+++ b/handouts-de/handout-05-kapitel-2-programmfluss.docx
@@ -8800,38 +8800,31 @@
 <w:ftr xmlns:wpc="http://schemas.microsoft.com/office/word/2010/wordprocessingCanvas" xmlns:mc="http://schemas.openxmlformats.org/markup-compatibility/2006" xmlns:o="urn:schemas-microsoft-com:office:office" xmlns:r="http://schemas.openxmlformats.org/officeDocument/2006/relationships" xmlns:m="http://schemas.openxmlformats.org/officeDocument/2006/math" xmlns:v="urn:schemas-microsoft-com:vml" xmlns:wp14="http://schemas.microsoft.com/office/word/2010/wordprocessingDrawing" xmlns:wp="http://schemas.openxmlformats.org/drawingml/2006/wordprocessingDrawing" xmlns:w10="urn:schemas-microsoft-com:office:word" xmlns:w="http://schemas.openxmlformats.org/wordprocessingml/2006/main" xmlns:w14="http://schemas.microsoft.com/office/word/2010/wordml" xmlns:wpg="http://schemas.microsoft.com/office/word/2010/wordprocessingGroup" xmlns:wpi="http://schemas.microsoft.com/office/word/2010/wordprocessingInk" xmlns:wne="http://schemas.microsoft.com/office/word/2006/wordml" xmlns:wps="http://schemas.microsoft.com/office/word/2010/wordprocessingShape" mc:Ignorable="w14 wp14">
   <w:p>
     <w:pPr>
-      <w:pStyle w:val="Fuzeile"/>
+      <w:tabs>
+        <w:tab w:val="center" w:pos="4536"/>
+        <w:tab w:val="right" w:pos="9072"/>
+      </w:tabs>
+      <w:spacing w:after="0" w:line="240" w:lineRule="auto"/>
       <w:rPr>
+        <w:rFonts w:ascii="Calibri" w:eastAsia="Times New Roman" w:hAnsi="Calibri" w:cs="Times New Roman"/>
         <w:lang w:val="en-US"/>
       </w:rPr>
     </w:pPr>
     <w:r>
       <w:rPr>
-        <w:rFonts w:asciiTheme="majorHAnsi" w:eastAsiaTheme="majorEastAsia" w:hAnsiTheme="majorHAnsi" w:cstheme="majorBidi"/>
+        <w:rFonts w:ascii="Cambria" w:eastAsia="Times New Roman" w:hAnsi="Cambria" w:cs="Times New Roman"/>
         <w:i/>
         <w:noProof/>
         <w:sz w:val="16"/>
         <w:szCs w:val="16"/>
         <w:lang w:val="en-US" w:eastAsia="de-DE"/>
       </w:rPr>
-      <w:t>Mar</w:t>
-    </w:r>
-    <w:r>
-      <w:rPr>
-        <w:rFonts w:asciiTheme="majorHAnsi" w:eastAsiaTheme="majorEastAsia" w:hAnsiTheme="majorHAnsi" w:cstheme="majorBidi"/>
-        <w:i/>
-        <w:noProof/>
-        <w:sz w:val="16"/>
-        <w:szCs w:val="16"/>
-        <w:lang w:val="en-US" w:eastAsia="de-DE"/>
-      </w:rPr>
-      <w:t xml:space="preserve">co Jakob / </w:t>
+      <w:t xml:space="preserve">Marco Jakob | </w:t>
     </w:r>
     <w:hyperlink r:id="rId1" w:history="1">
       <w:r>
         <w:rPr>
-          <w:rStyle w:val="Hyperlink"/>
-          <w:rFonts w:asciiTheme="majorHAnsi" w:eastAsiaTheme="majorEastAsia" w:hAnsiTheme="majorHAnsi" w:cstheme="majorBidi"/>
+          <w:rFonts w:ascii="Cambria" w:eastAsia="Times New Roman" w:hAnsi="Cambria" w:cs="Times New Roman"/>
           <w:i/>
           <w:noProof/>
           <w:sz w:val="16"/>
@@ -8843,28 +8836,17 @@
     </w:hyperlink>
     <w:r>
       <w:rPr>
-        <w:rFonts w:asciiTheme="majorHAnsi" w:eastAsiaTheme="majorEastAsia" w:hAnsiTheme="majorHAnsi" w:cstheme="majorBidi"/>
+        <w:rFonts w:ascii="Cambria" w:eastAsia="Times New Roman" w:hAnsi="Cambria" w:cs="Times New Roman"/>
         <w:i/>
         <w:noProof/>
         <w:sz w:val="16"/>
         <w:szCs w:val="16"/>
         <w:lang w:val="en-US" w:eastAsia="de-DE"/>
       </w:rPr>
-      <w:t xml:space="preserve"> </w:t>
+      <w:t xml:space="preserve"> | GameGridKara v2.0</w:t>
     </w:r>
     <w:bookmarkStart w:id="0" w:name="_GoBack"/>
     <w:bookmarkEnd w:id="0"/>
-    <w:r>
-      <w:rPr>
-        <w:rFonts w:asciiTheme="majorHAnsi" w:eastAsiaTheme="majorEastAsia" w:hAnsiTheme="majorHAnsi" w:cstheme="majorBidi"/>
-        <w:i/>
-        <w:noProof/>
-        <w:sz w:val="16"/>
-        <w:szCs w:val="16"/>
-        <w:lang w:val="en-US" w:eastAsia="de-DE"/>
-      </w:rPr>
-      <w:t>/ GameGridKara v2.0</w:t>
-    </w:r>
   </w:p>
 </w:ftr>
 </file>
@@ -14989,7 +14971,7 @@
 </file>
 
 <file path=customXml/itemProps2.xml><?xml version="1.0" encoding="utf-8"?>
-<ds:datastoreItem xmlns:ds="http://schemas.openxmlformats.org/officeDocument/2006/customXml" ds:itemID="{7AE6BC43-47D7-4D4C-9914-558B5CDA1A85}">
+<ds:datastoreItem xmlns:ds="http://schemas.openxmlformats.org/officeDocument/2006/customXml" ds:itemID="{A465EFAA-5951-4448-8148-710CB80BB0FC}">
   <ds:schemaRefs>
     <ds:schemaRef ds:uri="http://schemas.openxmlformats.org/officeDocument/2006/bibliography"/>
   </ds:schemaRefs>
